--- a/Dokumentacija/OSNOVNE KLASE OBJEKATA RAZVRSTANE PO SLOJEVIMA.docx
+++ b/Dokumentacija/OSNOVNE KLASE OBJEKATA RAZVRSTANE PO SLOJEVIMA.docx
@@ -119,16 +119,16 @@
     <w:tbl>
       <w:tblPr>
         <w:tblStyle w:val="Reetkatablice"/>
-        <w:tblW w:w="9606" w:type="dxa"/>
+        <w:tblW w:w="9889" w:type="dxa"/>
         <w:tblLayout w:type="fixed"/>
         <w:tblLook w:val="04A0"/>
       </w:tblPr>
       <w:tblGrid>
         <w:gridCol w:w="534"/>
         <w:gridCol w:w="850"/>
-        <w:gridCol w:w="2126"/>
-        <w:gridCol w:w="1985"/>
-        <w:gridCol w:w="4111"/>
+        <w:gridCol w:w="1701"/>
+        <w:gridCol w:w="2977"/>
+        <w:gridCol w:w="3827"/>
       </w:tblGrid>
       <w:tr>
         <w:tc>
@@ -185,7 +185,7 @@
         </w:tc>
         <w:tc>
           <w:tcPr>
-            <w:tcW w:w="2126" w:type="dxa"/>
+            <w:tcW w:w="1701" w:type="dxa"/>
             <w:shd w:val="clear" w:color="auto" w:fill="BFBFBF" w:themeFill="background1" w:themeFillShade="BF"/>
             <w:vAlign w:val="center"/>
           </w:tcPr>
@@ -211,7 +211,7 @@
         </w:tc>
         <w:tc>
           <w:tcPr>
-            <w:tcW w:w="1985" w:type="dxa"/>
+            <w:tcW w:w="2977" w:type="dxa"/>
             <w:shd w:val="clear" w:color="auto" w:fill="BFBFBF" w:themeFill="background1" w:themeFillShade="BF"/>
             <w:vAlign w:val="center"/>
           </w:tcPr>
@@ -237,7 +237,7 @@
         </w:tc>
         <w:tc>
           <w:tcPr>
-            <w:tcW w:w="4111" w:type="dxa"/>
+            <w:tcW w:w="3827" w:type="dxa"/>
             <w:shd w:val="clear" w:color="auto" w:fill="BFBFBF" w:themeFill="background1" w:themeFillShade="BF"/>
             <w:vAlign w:val="center"/>
           </w:tcPr>
@@ -311,7 +311,7 @@
         </w:tc>
         <w:tc>
           <w:tcPr>
-            <w:tcW w:w="2126" w:type="dxa"/>
+            <w:tcW w:w="1701" w:type="dxa"/>
             <w:vAlign w:val="center"/>
           </w:tcPr>
           <w:p>
@@ -334,7 +334,7 @@
         </w:tc>
         <w:tc>
           <w:tcPr>
-            <w:tcW w:w="1985" w:type="dxa"/>
+            <w:tcW w:w="2977" w:type="dxa"/>
             <w:vAlign w:val="center"/>
           </w:tcPr>
           <w:p>
@@ -354,12 +354,19 @@
               </w:rPr>
               <w:t>Conector</w:t>
             </w:r>
+            <w:r>
+              <w:rPr>
+                <w:sz w:val="20"/>
+                <w:szCs w:val="20"/>
+              </w:rPr>
+              <w:t>.cs</w:t>
+            </w:r>
             <w:proofErr w:type="spellEnd"/>
           </w:p>
         </w:tc>
         <w:tc>
           <w:tcPr>
-            <w:tcW w:w="4111" w:type="dxa"/>
+            <w:tcW w:w="3827" w:type="dxa"/>
           </w:tcPr>
           <w:p>
             <w:pPr>
@@ -439,7 +446,7 @@
         </w:tc>
         <w:tc>
           <w:tcPr>
-            <w:tcW w:w="2126" w:type="dxa"/>
+            <w:tcW w:w="1701" w:type="dxa"/>
             <w:vMerge w:val="restart"/>
             <w:vAlign w:val="center"/>
           </w:tcPr>
@@ -463,7 +470,7 @@
         </w:tc>
         <w:tc>
           <w:tcPr>
-            <w:tcW w:w="1985" w:type="dxa"/>
+            <w:tcW w:w="2977" w:type="dxa"/>
             <w:vAlign w:val="center"/>
           </w:tcPr>
           <w:p>
@@ -483,12 +490,19 @@
               </w:rPr>
               <w:t>KorisnikAplikacije</w:t>
             </w:r>
+            <w:r>
+              <w:rPr>
+                <w:sz w:val="20"/>
+                <w:szCs w:val="20"/>
+              </w:rPr>
+              <w:t>.cs</w:t>
+            </w:r>
             <w:proofErr w:type="spellEnd"/>
           </w:p>
         </w:tc>
         <w:tc>
           <w:tcPr>
-            <w:tcW w:w="4111" w:type="dxa"/>
+            <w:tcW w:w="3827" w:type="dxa"/>
           </w:tcPr>
           <w:p>
             <w:pPr>
@@ -551,7 +565,7 @@
         </w:tc>
         <w:tc>
           <w:tcPr>
-            <w:tcW w:w="2126" w:type="dxa"/>
+            <w:tcW w:w="1701" w:type="dxa"/>
             <w:vMerge/>
           </w:tcPr>
           <w:p>
@@ -567,7 +581,7 @@
         </w:tc>
         <w:tc>
           <w:tcPr>
-            <w:tcW w:w="1985" w:type="dxa"/>
+            <w:tcW w:w="2977" w:type="dxa"/>
             <w:vAlign w:val="center"/>
           </w:tcPr>
           <w:p>
@@ -587,12 +601,19 @@
               </w:rPr>
               <w:t>DnevneAktivnosti</w:t>
             </w:r>
+            <w:r>
+              <w:rPr>
+                <w:sz w:val="20"/>
+                <w:szCs w:val="20"/>
+              </w:rPr>
+              <w:t>.cs</w:t>
+            </w:r>
             <w:proofErr w:type="spellEnd"/>
           </w:p>
         </w:tc>
         <w:tc>
           <w:tcPr>
-            <w:tcW w:w="4111" w:type="dxa"/>
+            <w:tcW w:w="3827" w:type="dxa"/>
           </w:tcPr>
           <w:p>
             <w:pPr>
@@ -655,7 +676,7 @@
         </w:tc>
         <w:tc>
           <w:tcPr>
-            <w:tcW w:w="2126" w:type="dxa"/>
+            <w:tcW w:w="1701" w:type="dxa"/>
             <w:vMerge/>
           </w:tcPr>
           <w:p>
@@ -671,7 +692,7 @@
         </w:tc>
         <w:tc>
           <w:tcPr>
-            <w:tcW w:w="1985" w:type="dxa"/>
+            <w:tcW w:w="2977" w:type="dxa"/>
             <w:vAlign w:val="center"/>
           </w:tcPr>
           <w:p>
@@ -683,6 +704,7 @@
                 <w:szCs w:val="20"/>
               </w:rPr>
             </w:pPr>
+            <w:proofErr w:type="spellStart"/>
             <w:r>
               <w:rPr>
                 <w:sz w:val="20"/>
@@ -690,11 +712,19 @@
               </w:rPr>
               <w:t>Planer</w:t>
             </w:r>
-          </w:p>
-        </w:tc>
-        <w:tc>
-          <w:tcPr>
-            <w:tcW w:w="4111" w:type="dxa"/>
+            <w:r>
+              <w:rPr>
+                <w:sz w:val="20"/>
+                <w:szCs w:val="20"/>
+              </w:rPr>
+              <w:t>.cs</w:t>
+            </w:r>
+            <w:proofErr w:type="spellEnd"/>
+          </w:p>
+        </w:tc>
+        <w:tc>
+          <w:tcPr>
+            <w:tcW w:w="3827" w:type="dxa"/>
           </w:tcPr>
           <w:p>
             <w:pPr>
@@ -757,7 +787,7 @@
         </w:tc>
         <w:tc>
           <w:tcPr>
-            <w:tcW w:w="2126" w:type="dxa"/>
+            <w:tcW w:w="1701" w:type="dxa"/>
             <w:vMerge/>
           </w:tcPr>
           <w:p>
@@ -773,7 +803,7 @@
         </w:tc>
         <w:tc>
           <w:tcPr>
-            <w:tcW w:w="1985" w:type="dxa"/>
+            <w:tcW w:w="2977" w:type="dxa"/>
             <w:vAlign w:val="center"/>
           </w:tcPr>
           <w:p>
@@ -793,12 +823,19 @@
               </w:rPr>
               <w:t>ZakazaniTermin</w:t>
             </w:r>
+            <w:r>
+              <w:rPr>
+                <w:sz w:val="20"/>
+                <w:szCs w:val="20"/>
+              </w:rPr>
+              <w:t>.cs</w:t>
+            </w:r>
             <w:proofErr w:type="spellEnd"/>
           </w:p>
         </w:tc>
         <w:tc>
           <w:tcPr>
-            <w:tcW w:w="4111" w:type="dxa"/>
+            <w:tcW w:w="3827" w:type="dxa"/>
           </w:tcPr>
           <w:p>
             <w:pPr>
@@ -861,7 +898,7 @@
         </w:tc>
         <w:tc>
           <w:tcPr>
-            <w:tcW w:w="2126" w:type="dxa"/>
+            <w:tcW w:w="1701" w:type="dxa"/>
             <w:vMerge/>
           </w:tcPr>
           <w:p>
@@ -877,7 +914,7 @@
         </w:tc>
         <w:tc>
           <w:tcPr>
-            <w:tcW w:w="1985" w:type="dxa"/>
+            <w:tcW w:w="2977" w:type="dxa"/>
             <w:vAlign w:val="center"/>
           </w:tcPr>
           <w:p>
@@ -897,12 +934,19 @@
               </w:rPr>
               <w:t>PregledAutomobila</w:t>
             </w:r>
+            <w:r>
+              <w:rPr>
+                <w:sz w:val="20"/>
+                <w:szCs w:val="20"/>
+              </w:rPr>
+              <w:t>.cs</w:t>
+            </w:r>
             <w:proofErr w:type="spellEnd"/>
           </w:p>
         </w:tc>
         <w:tc>
           <w:tcPr>
-            <w:tcW w:w="4111" w:type="dxa"/>
+            <w:tcW w:w="3827" w:type="dxa"/>
           </w:tcPr>
           <w:p>
             <w:pPr>
@@ -965,7 +1009,7 @@
         </w:tc>
         <w:tc>
           <w:tcPr>
-            <w:tcW w:w="2126" w:type="dxa"/>
+            <w:tcW w:w="1701" w:type="dxa"/>
             <w:vMerge/>
           </w:tcPr>
           <w:p>
@@ -981,7 +1025,7 @@
         </w:tc>
         <w:tc>
           <w:tcPr>
-            <w:tcW w:w="1985" w:type="dxa"/>
+            <w:tcW w:w="2977" w:type="dxa"/>
             <w:vAlign w:val="center"/>
           </w:tcPr>
           <w:p>
@@ -1001,12 +1045,19 @@
               </w:rPr>
               <w:t>EvidencijaPolaznikaAutoSkole</w:t>
             </w:r>
+            <w:r>
+              <w:rPr>
+                <w:sz w:val="20"/>
+                <w:szCs w:val="20"/>
+              </w:rPr>
+              <w:t>.cs</w:t>
+            </w:r>
             <w:proofErr w:type="spellEnd"/>
           </w:p>
         </w:tc>
         <w:tc>
           <w:tcPr>
-            <w:tcW w:w="4111" w:type="dxa"/>
+            <w:tcW w:w="3827" w:type="dxa"/>
             <w:vAlign w:val="center"/>
           </w:tcPr>
           <w:p>
@@ -1071,7 +1122,7 @@
         </w:tc>
         <w:tc>
           <w:tcPr>
-            <w:tcW w:w="2126" w:type="dxa"/>
+            <w:tcW w:w="1701" w:type="dxa"/>
             <w:vMerge/>
           </w:tcPr>
           <w:p>
@@ -1087,7 +1138,7 @@
         </w:tc>
         <w:tc>
           <w:tcPr>
-            <w:tcW w:w="1985" w:type="dxa"/>
+            <w:tcW w:w="2977" w:type="dxa"/>
             <w:vAlign w:val="center"/>
           </w:tcPr>
           <w:p>
@@ -1107,12 +1158,19 @@
               </w:rPr>
               <w:t>DocAutoSkola</w:t>
             </w:r>
+            <w:r>
+              <w:rPr>
+                <w:sz w:val="20"/>
+                <w:szCs w:val="20"/>
+              </w:rPr>
+              <w:t>.cs</w:t>
+            </w:r>
             <w:proofErr w:type="spellEnd"/>
           </w:p>
         </w:tc>
         <w:tc>
           <w:tcPr>
-            <w:tcW w:w="4111" w:type="dxa"/>
+            <w:tcW w:w="3827" w:type="dxa"/>
           </w:tcPr>
           <w:p>
             <w:pPr>
@@ -1182,7 +1240,7 @@
         </w:tc>
         <w:tc>
           <w:tcPr>
-            <w:tcW w:w="2126" w:type="dxa"/>
+            <w:tcW w:w="1701" w:type="dxa"/>
             <w:vMerge w:val="restart"/>
             <w:vAlign w:val="center"/>
           </w:tcPr>
@@ -1206,7 +1264,7 @@
         </w:tc>
         <w:tc>
           <w:tcPr>
-            <w:tcW w:w="1985" w:type="dxa"/>
+            <w:tcW w:w="2977" w:type="dxa"/>
           </w:tcPr>
           <w:p>
             <w:pPr>
@@ -1217,6 +1275,7 @@
                 <w:szCs w:val="20"/>
               </w:rPr>
             </w:pPr>
+            <w:proofErr w:type="spellStart"/>
             <w:r>
               <w:rPr>
                 <w:sz w:val="20"/>
@@ -1224,11 +1283,19 @@
               </w:rPr>
               <w:t>Administrator</w:t>
             </w:r>
-          </w:p>
-        </w:tc>
-        <w:tc>
-          <w:tcPr>
-            <w:tcW w:w="4111" w:type="dxa"/>
+            <w:r>
+              <w:rPr>
+                <w:sz w:val="20"/>
+                <w:szCs w:val="20"/>
+              </w:rPr>
+              <w:t>.cs</w:t>
+            </w:r>
+            <w:proofErr w:type="spellEnd"/>
+          </w:p>
+        </w:tc>
+        <w:tc>
+          <w:tcPr>
+            <w:tcW w:w="3827" w:type="dxa"/>
           </w:tcPr>
           <w:p>
             <w:pPr>
@@ -1291,7 +1358,7 @@
         </w:tc>
         <w:tc>
           <w:tcPr>
-            <w:tcW w:w="2126" w:type="dxa"/>
+            <w:tcW w:w="1701" w:type="dxa"/>
             <w:vMerge/>
           </w:tcPr>
           <w:p>
@@ -1307,7 +1374,7 @@
         </w:tc>
         <w:tc>
           <w:tcPr>
-            <w:tcW w:w="1985" w:type="dxa"/>
+            <w:tcW w:w="2977" w:type="dxa"/>
           </w:tcPr>
           <w:p>
             <w:pPr>
@@ -1318,6 +1385,7 @@
                 <w:szCs w:val="20"/>
               </w:rPr>
             </w:pPr>
+            <w:proofErr w:type="spellStart"/>
             <w:r>
               <w:rPr>
                 <w:sz w:val="20"/>
@@ -1325,11 +1393,19 @@
               </w:rPr>
               <w:t>Direktor</w:t>
             </w:r>
-          </w:p>
-        </w:tc>
-        <w:tc>
-          <w:tcPr>
-            <w:tcW w:w="4111" w:type="dxa"/>
+            <w:r>
+              <w:rPr>
+                <w:sz w:val="20"/>
+                <w:szCs w:val="20"/>
+              </w:rPr>
+              <w:t>.cs</w:t>
+            </w:r>
+            <w:proofErr w:type="spellEnd"/>
+          </w:p>
+        </w:tc>
+        <w:tc>
+          <w:tcPr>
+            <w:tcW w:w="3827" w:type="dxa"/>
           </w:tcPr>
           <w:p>
             <w:pPr>
@@ -1392,7 +1468,7 @@
         </w:tc>
         <w:tc>
           <w:tcPr>
-            <w:tcW w:w="2126" w:type="dxa"/>
+            <w:tcW w:w="1701" w:type="dxa"/>
             <w:vMerge/>
           </w:tcPr>
           <w:p>
@@ -1408,7 +1484,7 @@
         </w:tc>
         <w:tc>
           <w:tcPr>
-            <w:tcW w:w="1985" w:type="dxa"/>
+            <w:tcW w:w="2977" w:type="dxa"/>
           </w:tcPr>
           <w:p>
             <w:pPr>
@@ -1419,6 +1495,7 @@
                 <w:szCs w:val="20"/>
               </w:rPr>
             </w:pPr>
+            <w:proofErr w:type="spellStart"/>
             <w:r>
               <w:rPr>
                 <w:sz w:val="20"/>
@@ -1426,11 +1503,19 @@
               </w:rPr>
               <w:t>Korisnik</w:t>
             </w:r>
-          </w:p>
-        </w:tc>
-        <w:tc>
-          <w:tcPr>
-            <w:tcW w:w="4111" w:type="dxa"/>
+            <w:r>
+              <w:rPr>
+                <w:sz w:val="20"/>
+                <w:szCs w:val="20"/>
+              </w:rPr>
+              <w:t>.cs</w:t>
+            </w:r>
+            <w:proofErr w:type="spellEnd"/>
+          </w:p>
+        </w:tc>
+        <w:tc>
+          <w:tcPr>
+            <w:tcW w:w="3827" w:type="dxa"/>
           </w:tcPr>
           <w:p>
             <w:pPr>
@@ -1947,7 +2032,7 @@
   <a:extraClrSchemeLst/>
   <a:extLst>
     <a:ext uri="{05A4C25C-085E-4340-85A3-A5531E510DB2}">
-      <thm15:themeFamily xmlns="" xmlns:thm15="http://schemas.microsoft.com/office/thememl/2012/main" name="Office Theme" id="{62F939B6-93AF-4DB8-9C6B-D6C7DFDC589F}" vid="{4A3C46E8-61CC-4603-A589-7422A47A8E4A}"/>
+      <thm15:themeFamily xmlns:thm15="http://schemas.microsoft.com/office/thememl/2012/main" xmlns="" name="Office Theme" id="{62F939B6-93AF-4DB8-9C6B-D6C7DFDC589F}" vid="{4A3C46E8-61CC-4603-A589-7422A47A8E4A}"/>
     </a:ext>
   </a:extLst>
 </a:theme>

--- a/Dokumentacija/OSNOVNE KLASE OBJEKATA RAZVRSTANE PO SLOJEVIMA.docx
+++ b/Dokumentacija/OSNOVNE KLASE OBJEKATA RAZVRSTANE PO SLOJEVIMA.docx
@@ -105,7 +105,13 @@
       </w:r>
       <w:proofErr w:type="spellEnd"/>
       <w:r>
-        <w:t xml:space="preserve">. Prikaz slojeva i popisa i opisa osnovnih klasa objekata u razvijanom </w:t>
+        <w:t>. Prikaz slojeva i popisa i opisa osnovnih klasa objekata</w:t>
+      </w:r>
+      <w:r>
+        <w:t xml:space="preserve"> </w:t>
+      </w:r>
+      <w:r>
+        <w:t xml:space="preserve">u razvijanom </w:t>
       </w:r>
       <w:proofErr w:type="spellStart"/>
       <w:r>
@@ -125,8 +131,8 @@
       </w:tblPr>
       <w:tblGrid>
         <w:gridCol w:w="534"/>
-        <w:gridCol w:w="850"/>
-        <w:gridCol w:w="1701"/>
+        <w:gridCol w:w="708"/>
+        <w:gridCol w:w="1843"/>
         <w:gridCol w:w="2977"/>
         <w:gridCol w:w="3827"/>
       </w:tblGrid>
@@ -159,7 +165,7 @@
         </w:tc>
         <w:tc>
           <w:tcPr>
-            <w:tcW w:w="850" w:type="dxa"/>
+            <w:tcW w:w="708" w:type="dxa"/>
             <w:shd w:val="clear" w:color="auto" w:fill="BFBFBF" w:themeFill="background1" w:themeFillShade="BF"/>
             <w:vAlign w:val="center"/>
           </w:tcPr>
@@ -185,7 +191,7 @@
         </w:tc>
         <w:tc>
           <w:tcPr>
-            <w:tcW w:w="1701" w:type="dxa"/>
+            <w:tcW w:w="1843" w:type="dxa"/>
             <w:shd w:val="clear" w:color="auto" w:fill="BFBFBF" w:themeFill="background1" w:themeFillShade="BF"/>
             <w:vAlign w:val="center"/>
           </w:tcPr>
@@ -288,7 +294,7 @@
         </w:tc>
         <w:tc>
           <w:tcPr>
-            <w:tcW w:w="850" w:type="dxa"/>
+            <w:tcW w:w="708" w:type="dxa"/>
             <w:vAlign w:val="center"/>
           </w:tcPr>
           <w:p>
@@ -311,7 +317,7 @@
         </w:tc>
         <w:tc>
           <w:tcPr>
-            <w:tcW w:w="1701" w:type="dxa"/>
+            <w:tcW w:w="1843" w:type="dxa"/>
             <w:vAlign w:val="center"/>
           </w:tcPr>
           <w:p>
@@ -412,7 +418,7 @@
         </w:tc>
         <w:tc>
           <w:tcPr>
-            <w:tcW w:w="850" w:type="dxa"/>
+            <w:tcW w:w="708" w:type="dxa"/>
             <w:vMerge w:val="restart"/>
             <w:vAlign w:val="center"/>
           </w:tcPr>
@@ -446,7 +452,7 @@
         </w:tc>
         <w:tc>
           <w:tcPr>
-            <w:tcW w:w="1701" w:type="dxa"/>
+            <w:tcW w:w="1843" w:type="dxa"/>
             <w:vMerge w:val="restart"/>
             <w:vAlign w:val="center"/>
           </w:tcPr>
@@ -465,6 +471,13 @@
                 <w:szCs w:val="20"/>
               </w:rPr>
               <w:t>Sloj poslovne logike</w:t>
+            </w:r>
+            <w:r>
+              <w:rPr>
+                <w:sz w:val="20"/>
+                <w:szCs w:val="20"/>
+              </w:rPr>
+              <w:t xml:space="preserve"> </w:t>
             </w:r>
           </w:p>
         </w:tc>
@@ -548,7 +561,7 @@
         </w:tc>
         <w:tc>
           <w:tcPr>
-            <w:tcW w:w="850" w:type="dxa"/>
+            <w:tcW w:w="708" w:type="dxa"/>
             <w:vMerge/>
             <w:vAlign w:val="center"/>
           </w:tcPr>
@@ -565,7 +578,7 @@
         </w:tc>
         <w:tc>
           <w:tcPr>
-            <w:tcW w:w="1701" w:type="dxa"/>
+            <w:tcW w:w="1843" w:type="dxa"/>
             <w:vMerge/>
           </w:tcPr>
           <w:p>
@@ -659,7 +672,7 @@
         </w:tc>
         <w:tc>
           <w:tcPr>
-            <w:tcW w:w="850" w:type="dxa"/>
+            <w:tcW w:w="708" w:type="dxa"/>
             <w:vMerge/>
             <w:vAlign w:val="center"/>
           </w:tcPr>
@@ -676,7 +689,7 @@
         </w:tc>
         <w:tc>
           <w:tcPr>
-            <w:tcW w:w="1701" w:type="dxa"/>
+            <w:tcW w:w="1843" w:type="dxa"/>
             <w:vMerge/>
           </w:tcPr>
           <w:p>
@@ -770,7 +783,7 @@
         </w:tc>
         <w:tc>
           <w:tcPr>
-            <w:tcW w:w="850" w:type="dxa"/>
+            <w:tcW w:w="708" w:type="dxa"/>
             <w:vMerge/>
             <w:vAlign w:val="center"/>
           </w:tcPr>
@@ -787,7 +800,7 @@
         </w:tc>
         <w:tc>
           <w:tcPr>
-            <w:tcW w:w="1701" w:type="dxa"/>
+            <w:tcW w:w="1843" w:type="dxa"/>
             <w:vMerge/>
           </w:tcPr>
           <w:p>
@@ -881,7 +894,7 @@
         </w:tc>
         <w:tc>
           <w:tcPr>
-            <w:tcW w:w="850" w:type="dxa"/>
+            <w:tcW w:w="708" w:type="dxa"/>
             <w:vMerge/>
             <w:vAlign w:val="center"/>
           </w:tcPr>
@@ -898,7 +911,7 @@
         </w:tc>
         <w:tc>
           <w:tcPr>
-            <w:tcW w:w="1701" w:type="dxa"/>
+            <w:tcW w:w="1843" w:type="dxa"/>
             <w:vMerge/>
           </w:tcPr>
           <w:p>
@@ -992,7 +1005,7 @@
         </w:tc>
         <w:tc>
           <w:tcPr>
-            <w:tcW w:w="850" w:type="dxa"/>
+            <w:tcW w:w="708" w:type="dxa"/>
             <w:vMerge/>
             <w:vAlign w:val="center"/>
           </w:tcPr>
@@ -1009,7 +1022,7 @@
         </w:tc>
         <w:tc>
           <w:tcPr>
-            <w:tcW w:w="1701" w:type="dxa"/>
+            <w:tcW w:w="1843" w:type="dxa"/>
             <w:vMerge/>
           </w:tcPr>
           <w:p>
@@ -1105,7 +1118,7 @@
         </w:tc>
         <w:tc>
           <w:tcPr>
-            <w:tcW w:w="850" w:type="dxa"/>
+            <w:tcW w:w="708" w:type="dxa"/>
             <w:vMerge/>
             <w:vAlign w:val="center"/>
           </w:tcPr>
@@ -1122,18 +1135,33 @@
         </w:tc>
         <w:tc>
           <w:tcPr>
-            <w:tcW w:w="1701" w:type="dxa"/>
-            <w:vMerge/>
-          </w:tcPr>
-          <w:p>
-            <w:pPr>
-              <w:ind w:firstLine="0"/>
-              <w:jc w:val="left"/>
-              <w:rPr>
-                <w:sz w:val="20"/>
-                <w:szCs w:val="20"/>
-              </w:rPr>
-            </w:pPr>
+            <w:tcW w:w="1843" w:type="dxa"/>
+            <w:vMerge w:val="restart"/>
+            <w:vAlign w:val="center"/>
+          </w:tcPr>
+          <w:p>
+            <w:pPr>
+              <w:ind w:firstLine="0"/>
+              <w:jc w:val="center"/>
+              <w:rPr>
+                <w:sz w:val="20"/>
+                <w:szCs w:val="20"/>
+              </w:rPr>
+            </w:pPr>
+            <w:r>
+              <w:rPr>
+                <w:sz w:val="20"/>
+                <w:szCs w:val="20"/>
+              </w:rPr>
+              <w:t>Sloj poslovne logike</w:t>
+            </w:r>
+            <w:r>
+              <w:rPr>
+                <w:sz w:val="20"/>
+                <w:szCs w:val="20"/>
+              </w:rPr>
+              <w:t xml:space="preserve"> </w:t>
+            </w:r>
           </w:p>
         </w:tc>
         <w:tc>
@@ -1216,81 +1244,58 @@
         </w:tc>
         <w:tc>
           <w:tcPr>
-            <w:tcW w:w="850" w:type="dxa"/>
-            <w:vMerge w:val="restart"/>
-            <w:vAlign w:val="center"/>
-          </w:tcPr>
-          <w:p>
-            <w:pPr>
-              <w:ind w:firstLine="0"/>
-              <w:jc w:val="center"/>
-              <w:rPr>
-                <w:sz w:val="20"/>
-                <w:szCs w:val="20"/>
-              </w:rPr>
-            </w:pPr>
-            <w:r>
-              <w:rPr>
-                <w:sz w:val="20"/>
-                <w:szCs w:val="20"/>
-              </w:rPr>
-              <w:t>3.</w:t>
-            </w:r>
-          </w:p>
-        </w:tc>
-        <w:tc>
-          <w:tcPr>
-            <w:tcW w:w="1701" w:type="dxa"/>
-            <w:vMerge w:val="restart"/>
-            <w:vAlign w:val="center"/>
-          </w:tcPr>
-          <w:p>
-            <w:pPr>
-              <w:ind w:firstLine="0"/>
-              <w:jc w:val="center"/>
-              <w:rPr>
-                <w:sz w:val="20"/>
-                <w:szCs w:val="20"/>
-              </w:rPr>
-            </w:pPr>
-            <w:r>
-              <w:rPr>
-                <w:sz w:val="20"/>
-                <w:szCs w:val="20"/>
-              </w:rPr>
-              <w:t>Sloj grafičkog sučelja</w:t>
-            </w:r>
+            <w:tcW w:w="708" w:type="dxa"/>
+            <w:vMerge/>
+            <w:vAlign w:val="center"/>
+          </w:tcPr>
+          <w:p>
+            <w:pPr>
+              <w:ind w:firstLine="0"/>
+              <w:jc w:val="center"/>
+              <w:rPr>
+                <w:sz w:val="20"/>
+                <w:szCs w:val="20"/>
+              </w:rPr>
+            </w:pPr>
+          </w:p>
+        </w:tc>
+        <w:tc>
+          <w:tcPr>
+            <w:tcW w:w="1843" w:type="dxa"/>
+            <w:vMerge/>
+          </w:tcPr>
+          <w:p>
+            <w:pPr>
+              <w:ind w:firstLine="0"/>
+              <w:jc w:val="left"/>
+              <w:rPr>
+                <w:sz w:val="20"/>
+                <w:szCs w:val="20"/>
+              </w:rPr>
+            </w:pPr>
           </w:p>
         </w:tc>
         <w:tc>
           <w:tcPr>
             <w:tcW w:w="2977" w:type="dxa"/>
-          </w:tcPr>
-          <w:p>
-            <w:pPr>
-              <w:ind w:firstLine="0"/>
-              <w:jc w:val="left"/>
-              <w:rPr>
-                <w:sz w:val="20"/>
-                <w:szCs w:val="20"/>
-              </w:rPr>
-            </w:pPr>
-            <w:proofErr w:type="spellStart"/>
-            <w:r>
-              <w:rPr>
-                <w:sz w:val="20"/>
-                <w:szCs w:val="20"/>
-              </w:rPr>
-              <w:t>Administrator</w:t>
-            </w:r>
-            <w:r>
-              <w:rPr>
-                <w:sz w:val="20"/>
-                <w:szCs w:val="20"/>
-              </w:rPr>
-              <w:t>.cs</w:t>
-            </w:r>
-            <w:proofErr w:type="spellEnd"/>
+            <w:vAlign w:val="center"/>
+          </w:tcPr>
+          <w:p>
+            <w:pPr>
+              <w:ind w:firstLine="0"/>
+              <w:jc w:val="left"/>
+              <w:rPr>
+                <w:sz w:val="20"/>
+                <w:szCs w:val="20"/>
+              </w:rPr>
+            </w:pPr>
+            <w:r>
+              <w:rPr>
+                <w:sz w:val="20"/>
+                <w:szCs w:val="20"/>
+              </w:rPr>
+              <w:t>Inventar AŠ</w:t>
+            </w:r>
           </w:p>
         </w:tc>
         <w:tc>
@@ -1310,7 +1315,7 @@
                 <w:sz w:val="20"/>
                 <w:szCs w:val="20"/>
               </w:rPr>
-              <w:t>Administratorsko grafičko sučelje</w:t>
+              <w:t>Popis inventara AŠ</w:t>
             </w:r>
           </w:p>
         </w:tc>
@@ -1341,7 +1346,7 @@
         </w:tc>
         <w:tc>
           <w:tcPr>
-            <w:tcW w:w="850" w:type="dxa"/>
+            <w:tcW w:w="708" w:type="dxa"/>
             <w:vMerge/>
             <w:vAlign w:val="center"/>
           </w:tcPr>
@@ -1358,7 +1363,7 @@
         </w:tc>
         <w:tc>
           <w:tcPr>
-            <w:tcW w:w="1701" w:type="dxa"/>
+            <w:tcW w:w="1843" w:type="dxa"/>
             <w:vMerge/>
           </w:tcPr>
           <w:p>
@@ -1375,6 +1380,7 @@
         <w:tc>
           <w:tcPr>
             <w:tcW w:w="2977" w:type="dxa"/>
+            <w:vAlign w:val="center"/>
           </w:tcPr>
           <w:p>
             <w:pPr>
@@ -1391,14 +1397,7 @@
                 <w:sz w:val="20"/>
                 <w:szCs w:val="20"/>
               </w:rPr>
-              <w:t>Direktor</w:t>
-            </w:r>
-            <w:r>
-              <w:rPr>
-                <w:sz w:val="20"/>
-                <w:szCs w:val="20"/>
-              </w:rPr>
-              <w:t>.cs</w:t>
+              <w:t>Ticketing</w:t>
             </w:r>
             <w:proofErr w:type="spellEnd"/>
           </w:p>
@@ -1420,8 +1419,17 @@
                 <w:sz w:val="20"/>
                 <w:szCs w:val="20"/>
               </w:rPr>
-              <w:t>Direktorsko grafičko sučelje</w:t>
-            </w:r>
+              <w:t xml:space="preserve">Komunikacija putem </w:t>
+            </w:r>
+            <w:proofErr w:type="spellStart"/>
+            <w:r>
+              <w:rPr>
+                <w:sz w:val="20"/>
+                <w:szCs w:val="20"/>
+              </w:rPr>
+              <w:t>ticketa</w:t>
+            </w:r>
+            <w:proofErr w:type="spellEnd"/>
           </w:p>
         </w:tc>
       </w:tr>
@@ -1451,7 +1459,7 @@
         </w:tc>
         <w:tc>
           <w:tcPr>
-            <w:tcW w:w="850" w:type="dxa"/>
+            <w:tcW w:w="708" w:type="dxa"/>
             <w:vMerge/>
             <w:vAlign w:val="center"/>
           </w:tcPr>
@@ -1468,7 +1476,344 @@
         </w:tc>
         <w:tc>
           <w:tcPr>
-            <w:tcW w:w="1701" w:type="dxa"/>
+            <w:tcW w:w="1843" w:type="dxa"/>
+            <w:vMerge/>
+          </w:tcPr>
+          <w:p>
+            <w:pPr>
+              <w:ind w:firstLine="0"/>
+              <w:jc w:val="left"/>
+              <w:rPr>
+                <w:sz w:val="20"/>
+                <w:szCs w:val="20"/>
+              </w:rPr>
+            </w:pPr>
+          </w:p>
+        </w:tc>
+        <w:tc>
+          <w:tcPr>
+            <w:tcW w:w="2977" w:type="dxa"/>
+            <w:vAlign w:val="center"/>
+          </w:tcPr>
+          <w:p>
+            <w:pPr>
+              <w:ind w:firstLine="0"/>
+              <w:jc w:val="left"/>
+              <w:rPr>
+                <w:sz w:val="20"/>
+                <w:szCs w:val="20"/>
+              </w:rPr>
+            </w:pPr>
+            <w:r>
+              <w:rPr>
+                <w:sz w:val="20"/>
+                <w:szCs w:val="20"/>
+              </w:rPr>
+              <w:t>Kadrovi auto škole</w:t>
+            </w:r>
+          </w:p>
+        </w:tc>
+        <w:tc>
+          <w:tcPr>
+            <w:tcW w:w="3827" w:type="dxa"/>
+          </w:tcPr>
+          <w:p>
+            <w:pPr>
+              <w:ind w:firstLine="0"/>
+              <w:rPr>
+                <w:sz w:val="20"/>
+                <w:szCs w:val="20"/>
+              </w:rPr>
+            </w:pPr>
+            <w:r>
+              <w:rPr>
+                <w:sz w:val="20"/>
+                <w:szCs w:val="20"/>
+              </w:rPr>
+              <w:t>Evidencija kadrova AŠ</w:t>
+            </w:r>
+          </w:p>
+        </w:tc>
+      </w:tr>
+      <w:tr>
+        <w:tc>
+          <w:tcPr>
+            <w:tcW w:w="534" w:type="dxa"/>
+            <w:vAlign w:val="center"/>
+          </w:tcPr>
+          <w:p>
+            <w:pPr>
+              <w:ind w:firstLine="0"/>
+              <w:jc w:val="center"/>
+              <w:rPr>
+                <w:sz w:val="20"/>
+                <w:szCs w:val="20"/>
+              </w:rPr>
+            </w:pPr>
+            <w:r>
+              <w:rPr>
+                <w:sz w:val="20"/>
+                <w:szCs w:val="20"/>
+              </w:rPr>
+              <w:t>9</w:t>
+            </w:r>
+          </w:p>
+        </w:tc>
+        <w:tc>
+          <w:tcPr>
+            <w:tcW w:w="708" w:type="dxa"/>
+            <w:vMerge w:val="restart"/>
+            <w:vAlign w:val="center"/>
+          </w:tcPr>
+          <w:p>
+            <w:pPr>
+              <w:ind w:firstLine="0"/>
+              <w:jc w:val="center"/>
+              <w:rPr>
+                <w:sz w:val="20"/>
+                <w:szCs w:val="20"/>
+              </w:rPr>
+            </w:pPr>
+            <w:r>
+              <w:rPr>
+                <w:sz w:val="20"/>
+                <w:szCs w:val="20"/>
+              </w:rPr>
+              <w:t>3.</w:t>
+            </w:r>
+          </w:p>
+        </w:tc>
+        <w:tc>
+          <w:tcPr>
+            <w:tcW w:w="1843" w:type="dxa"/>
+            <w:vMerge w:val="restart"/>
+            <w:vAlign w:val="center"/>
+          </w:tcPr>
+          <w:p>
+            <w:pPr>
+              <w:ind w:firstLine="0"/>
+              <w:jc w:val="center"/>
+              <w:rPr>
+                <w:sz w:val="20"/>
+                <w:szCs w:val="20"/>
+              </w:rPr>
+            </w:pPr>
+            <w:r>
+              <w:rPr>
+                <w:sz w:val="20"/>
+                <w:szCs w:val="20"/>
+              </w:rPr>
+              <w:t>Sloj grafičkog sučelja</w:t>
+            </w:r>
+          </w:p>
+        </w:tc>
+        <w:tc>
+          <w:tcPr>
+            <w:tcW w:w="2977" w:type="dxa"/>
+          </w:tcPr>
+          <w:p>
+            <w:pPr>
+              <w:ind w:firstLine="0"/>
+              <w:jc w:val="left"/>
+              <w:rPr>
+                <w:sz w:val="20"/>
+                <w:szCs w:val="20"/>
+              </w:rPr>
+            </w:pPr>
+            <w:proofErr w:type="spellStart"/>
+            <w:r>
+              <w:rPr>
+                <w:sz w:val="20"/>
+                <w:szCs w:val="20"/>
+              </w:rPr>
+              <w:t>Administrator</w:t>
+            </w:r>
+            <w:r>
+              <w:rPr>
+                <w:sz w:val="20"/>
+                <w:szCs w:val="20"/>
+              </w:rPr>
+              <w:t>.cs</w:t>
+            </w:r>
+            <w:proofErr w:type="spellEnd"/>
+          </w:p>
+        </w:tc>
+        <w:tc>
+          <w:tcPr>
+            <w:tcW w:w="3827" w:type="dxa"/>
+          </w:tcPr>
+          <w:p>
+            <w:pPr>
+              <w:ind w:firstLine="0"/>
+              <w:rPr>
+                <w:sz w:val="20"/>
+                <w:szCs w:val="20"/>
+              </w:rPr>
+            </w:pPr>
+            <w:r>
+              <w:rPr>
+                <w:sz w:val="20"/>
+                <w:szCs w:val="20"/>
+              </w:rPr>
+              <w:t>Administratorsko grafičko sučelje</w:t>
+            </w:r>
+          </w:p>
+        </w:tc>
+      </w:tr>
+      <w:tr>
+        <w:tc>
+          <w:tcPr>
+            <w:tcW w:w="534" w:type="dxa"/>
+            <w:vAlign w:val="center"/>
+          </w:tcPr>
+          <w:p>
+            <w:pPr>
+              <w:ind w:firstLine="0"/>
+              <w:jc w:val="center"/>
+              <w:rPr>
+                <w:sz w:val="20"/>
+                <w:szCs w:val="20"/>
+              </w:rPr>
+            </w:pPr>
+            <w:r>
+              <w:rPr>
+                <w:sz w:val="20"/>
+                <w:szCs w:val="20"/>
+              </w:rPr>
+              <w:t>10</w:t>
+            </w:r>
+          </w:p>
+        </w:tc>
+        <w:tc>
+          <w:tcPr>
+            <w:tcW w:w="708" w:type="dxa"/>
+            <w:vMerge/>
+            <w:vAlign w:val="center"/>
+          </w:tcPr>
+          <w:p>
+            <w:pPr>
+              <w:ind w:firstLine="0"/>
+              <w:jc w:val="center"/>
+              <w:rPr>
+                <w:sz w:val="20"/>
+                <w:szCs w:val="20"/>
+              </w:rPr>
+            </w:pPr>
+          </w:p>
+        </w:tc>
+        <w:tc>
+          <w:tcPr>
+            <w:tcW w:w="1843" w:type="dxa"/>
+            <w:vMerge/>
+          </w:tcPr>
+          <w:p>
+            <w:pPr>
+              <w:ind w:firstLine="0"/>
+              <w:jc w:val="left"/>
+              <w:rPr>
+                <w:sz w:val="20"/>
+                <w:szCs w:val="20"/>
+              </w:rPr>
+            </w:pPr>
+          </w:p>
+        </w:tc>
+        <w:tc>
+          <w:tcPr>
+            <w:tcW w:w="2977" w:type="dxa"/>
+          </w:tcPr>
+          <w:p>
+            <w:pPr>
+              <w:ind w:firstLine="0"/>
+              <w:jc w:val="left"/>
+              <w:rPr>
+                <w:sz w:val="20"/>
+                <w:szCs w:val="20"/>
+              </w:rPr>
+            </w:pPr>
+            <w:proofErr w:type="spellStart"/>
+            <w:r>
+              <w:rPr>
+                <w:sz w:val="20"/>
+                <w:szCs w:val="20"/>
+              </w:rPr>
+              <w:t>Direktor</w:t>
+            </w:r>
+            <w:r>
+              <w:rPr>
+                <w:sz w:val="20"/>
+                <w:szCs w:val="20"/>
+              </w:rPr>
+              <w:t>.cs</w:t>
+            </w:r>
+            <w:proofErr w:type="spellEnd"/>
+          </w:p>
+        </w:tc>
+        <w:tc>
+          <w:tcPr>
+            <w:tcW w:w="3827" w:type="dxa"/>
+          </w:tcPr>
+          <w:p>
+            <w:pPr>
+              <w:ind w:firstLine="0"/>
+              <w:rPr>
+                <w:sz w:val="20"/>
+                <w:szCs w:val="20"/>
+              </w:rPr>
+            </w:pPr>
+            <w:r>
+              <w:rPr>
+                <w:sz w:val="20"/>
+                <w:szCs w:val="20"/>
+              </w:rPr>
+              <w:t>Direktorsko grafičko sučelje</w:t>
+            </w:r>
+          </w:p>
+        </w:tc>
+      </w:tr>
+      <w:tr>
+        <w:tc>
+          <w:tcPr>
+            <w:tcW w:w="534" w:type="dxa"/>
+            <w:vAlign w:val="center"/>
+          </w:tcPr>
+          <w:p>
+            <w:pPr>
+              <w:ind w:firstLine="0"/>
+              <w:jc w:val="center"/>
+              <w:rPr>
+                <w:sz w:val="20"/>
+                <w:szCs w:val="20"/>
+              </w:rPr>
+            </w:pPr>
+            <w:r>
+              <w:rPr>
+                <w:sz w:val="20"/>
+                <w:szCs w:val="20"/>
+              </w:rPr>
+              <w:t>11</w:t>
+            </w:r>
+          </w:p>
+        </w:tc>
+        <w:tc>
+          <w:tcPr>
+            <w:tcW w:w="708" w:type="dxa"/>
+            <w:vMerge/>
+            <w:vAlign w:val="center"/>
+          </w:tcPr>
+          <w:p>
+            <w:pPr>
+              <w:ind w:firstLine="0"/>
+              <w:jc w:val="center"/>
+              <w:rPr>
+                <w:sz w:val="20"/>
+                <w:szCs w:val="20"/>
+              </w:rPr>
+            </w:pPr>
+          </w:p>
+        </w:tc>
+        <w:tc>
+          <w:tcPr>
+            <w:tcW w:w="1843" w:type="dxa"/>
             <w:vMerge/>
           </w:tcPr>
           <w:p>
@@ -2032,7 +2377,7 @@
   <a:extraClrSchemeLst/>
   <a:extLst>
     <a:ext uri="{05A4C25C-085E-4340-85A3-A5531E510DB2}">
-      <thm15:themeFamily xmlns:thm15="http://schemas.microsoft.com/office/thememl/2012/main" xmlns="" name="Office Theme" id="{62F939B6-93AF-4DB8-9C6B-D6C7DFDC589F}" vid="{4A3C46E8-61CC-4603-A589-7422A47A8E4A}"/>
+      <thm15:themeFamily xmlns="" xmlns:thm15="http://schemas.microsoft.com/office/thememl/2012/main" name="Office Theme" id="{62F939B6-93AF-4DB8-9C6B-D6C7DFDC589F}" vid="{4A3C46E8-61CC-4603-A589-7422A47A8E4A}"/>
     </a:ext>
   </a:extLst>
 </a:theme>

--- a/Dokumentacija/OSNOVNE KLASE OBJEKATA RAZVRSTANE PO SLOJEVIMA.docx
+++ b/Dokumentacija/OSNOVNE KLASE OBJEKATA RAZVRSTANE PO SLOJEVIMA.docx
@@ -501,7 +501,7 @@
                 <w:sz w:val="20"/>
                 <w:szCs w:val="20"/>
               </w:rPr>
-              <w:t>KorisnikAplikacije</w:t>
+              <w:t>Prijava</w:t>
             </w:r>
             <w:r>
               <w:rPr>
@@ -2377,7 +2377,7 @@
   <a:extraClrSchemeLst/>
   <a:extLst>
     <a:ext uri="{05A4C25C-085E-4340-85A3-A5531E510DB2}">
-      <thm15:themeFamily xmlns="" xmlns:thm15="http://schemas.microsoft.com/office/thememl/2012/main" name="Office Theme" id="{62F939B6-93AF-4DB8-9C6B-D6C7DFDC589F}" vid="{4A3C46E8-61CC-4603-A589-7422A47A8E4A}"/>
+      <thm15:themeFamily xmlns:thm15="http://schemas.microsoft.com/office/thememl/2012/main" xmlns="" name="Office Theme" id="{62F939B6-93AF-4DB8-9C6B-D6C7DFDC589F}" vid="{4A3C46E8-61CC-4603-A589-7422A47A8E4A}"/>
     </a:ext>
   </a:extLst>
 </a:theme>

--- a/Dokumentacija/OSNOVNE KLASE OBJEKATA RAZVRSTANE PO SLOJEVIMA.docx
+++ b/Dokumentacija/OSNOVNE KLASE OBJEKATA RAZVRSTANE PO SLOJEVIMA.docx
@@ -7,23 +7,31 @@
         <w:jc w:val="center"/>
         <w:rPr>
           <w:b/>
+          <w:sz w:val="24"/>
+          <w:szCs w:val="24"/>
         </w:rPr>
       </w:pPr>
       <w:r>
         <w:rPr>
           <w:b/>
+          <w:sz w:val="24"/>
+          <w:szCs w:val="24"/>
         </w:rPr>
         <w:t xml:space="preserve">OSNOVNE KLASE OBJEKATA </w:t>
       </w:r>
       <w:r>
         <w:rPr>
           <w:b/>
+          <w:sz w:val="24"/>
+          <w:szCs w:val="24"/>
         </w:rPr>
         <w:t xml:space="preserve">RAZVRSTANE </w:t>
       </w:r>
       <w:r>
         <w:rPr>
           <w:b/>
+          <w:sz w:val="24"/>
+          <w:szCs w:val="24"/>
         </w:rPr>
         <w:t>PO SLOJEVIMA</w:t>
       </w:r>
@@ -31,94 +39,190 @@
     <w:p>
       <w:pPr>
         <w:jc w:val="left"/>
+        <w:rPr>
+          <w:sz w:val="24"/>
+          <w:szCs w:val="24"/>
+        </w:rPr>
       </w:pPr>
     </w:p>
     <w:p>
       <w:pPr>
         <w:jc w:val="left"/>
+        <w:rPr>
+          <w:sz w:val="24"/>
+          <w:szCs w:val="24"/>
+        </w:rPr>
       </w:pPr>
       <w:r>
+        <w:rPr>
+          <w:sz w:val="24"/>
+          <w:szCs w:val="24"/>
+        </w:rPr>
         <w:t>Iz korisničkog opisa i logičkog modela, i iz toniranih imenica i imeničkih skupina u kratkoj priči, logički proizlaze osnovne klase objekata u objektno orijentiranome programskom jeziku C#.</w:t>
       </w:r>
     </w:p>
     <w:p>
       <w:pPr>
         <w:jc w:val="left"/>
+        <w:rPr>
+          <w:sz w:val="24"/>
+          <w:szCs w:val="24"/>
+        </w:rPr>
       </w:pPr>
       <w:r>
+        <w:rPr>
+          <w:sz w:val="24"/>
+          <w:szCs w:val="24"/>
+        </w:rPr>
         <w:t xml:space="preserve">U daljnjem razvoju </w:t>
       </w:r>
       <w:proofErr w:type="spellStart"/>
       <w:r>
+        <w:rPr>
+          <w:sz w:val="24"/>
+          <w:szCs w:val="24"/>
+        </w:rPr>
         <w:t>software</w:t>
       </w:r>
       <w:proofErr w:type="spellEnd"/>
       <w:r>
+        <w:rPr>
+          <w:sz w:val="24"/>
+          <w:szCs w:val="24"/>
+        </w:rPr>
         <w:t xml:space="preserve">-a Auto škole, ključno je razdvojiti dijelove programa, pa tako usmjeravamo razvoj </w:t>
       </w:r>
       <w:proofErr w:type="spellStart"/>
       <w:r>
+        <w:rPr>
+          <w:sz w:val="24"/>
+          <w:szCs w:val="24"/>
+        </w:rPr>
         <w:t>software</w:t>
       </w:r>
       <w:proofErr w:type="spellEnd"/>
       <w:r>
+        <w:rPr>
+          <w:sz w:val="24"/>
+          <w:szCs w:val="24"/>
+        </w:rPr>
         <w:t xml:space="preserve">-a za rad po </w:t>
       </w:r>
       <w:proofErr w:type="spellStart"/>
       <w:r>
+        <w:rPr>
+          <w:sz w:val="24"/>
+          <w:szCs w:val="24"/>
+        </w:rPr>
         <w:t>slojevima.To</w:t>
       </w:r>
       <w:proofErr w:type="spellEnd"/>
       <w:r>
+        <w:rPr>
+          <w:sz w:val="24"/>
+          <w:szCs w:val="24"/>
+        </w:rPr>
         <w:t xml:space="preserve"> je vidljivo iz tablice </w:t>
       </w:r>
       <w:proofErr w:type="spellStart"/>
       <w:r>
+        <w:rPr>
+          <w:sz w:val="24"/>
+          <w:szCs w:val="24"/>
+        </w:rPr>
         <w:t>xx</w:t>
       </w:r>
       <w:proofErr w:type="spellEnd"/>
       <w:r>
+        <w:rPr>
+          <w:sz w:val="24"/>
+          <w:szCs w:val="24"/>
+        </w:rPr>
         <w:t>. Gdje se vide slojevi i opis klasa po slojevima</w:t>
       </w:r>
       <w:r>
+        <w:rPr>
+          <w:sz w:val="24"/>
+          <w:szCs w:val="24"/>
+        </w:rPr>
         <w:t xml:space="preserve"> izlučeno iz 1. Dijela kratke priče</w:t>
       </w:r>
       <w:r>
+        <w:rPr>
+          <w:sz w:val="24"/>
+          <w:szCs w:val="24"/>
+        </w:rPr>
         <w:t>.</w:t>
       </w:r>
     </w:p>
     <w:p>
       <w:pPr>
         <w:jc w:val="left"/>
+        <w:rPr>
+          <w:sz w:val="24"/>
+          <w:szCs w:val="24"/>
+        </w:rPr>
       </w:pPr>
     </w:p>
     <w:p>
       <w:pPr>
         <w:jc w:val="left"/>
+        <w:rPr>
+          <w:sz w:val="24"/>
+          <w:szCs w:val="24"/>
+        </w:rPr>
       </w:pPr>
       <w:r>
+        <w:rPr>
+          <w:sz w:val="24"/>
+          <w:szCs w:val="24"/>
+        </w:rPr>
         <w:t xml:space="preserve">Slika </w:t>
       </w:r>
       <w:proofErr w:type="spellStart"/>
       <w:r>
+        <w:rPr>
+          <w:sz w:val="24"/>
+          <w:szCs w:val="24"/>
+        </w:rPr>
         <w:t>xx</w:t>
       </w:r>
       <w:proofErr w:type="spellEnd"/>
       <w:r>
+        <w:rPr>
+          <w:sz w:val="24"/>
+          <w:szCs w:val="24"/>
+        </w:rPr>
         <w:t>. Prikaz slojeva i popisa i opisa osnovnih klasa objekata</w:t>
       </w:r>
       <w:r>
+        <w:rPr>
+          <w:sz w:val="24"/>
+          <w:szCs w:val="24"/>
+        </w:rPr>
         <w:t xml:space="preserve"> </w:t>
       </w:r>
       <w:r>
+        <w:rPr>
+          <w:sz w:val="24"/>
+          <w:szCs w:val="24"/>
+        </w:rPr>
         <w:t xml:space="preserve">u razvijanom </w:t>
       </w:r>
       <w:proofErr w:type="spellStart"/>
       <w:r>
+        <w:rPr>
+          <w:sz w:val="24"/>
+          <w:szCs w:val="24"/>
+        </w:rPr>
         <w:t>software</w:t>
       </w:r>
       <w:proofErr w:type="spellEnd"/>
       <w:r>
+        <w:rPr>
+          <w:sz w:val="24"/>
+          <w:szCs w:val="24"/>
+        </w:rPr>
         <w:t>-u</w:t>
       </w:r>
     </w:p>
@@ -2377,7 +2481,7 @@
   <a:extraClrSchemeLst/>
   <a:extLst>
     <a:ext uri="{05A4C25C-085E-4340-85A3-A5531E510DB2}">
-      <thm15:themeFamily xmlns:thm15="http://schemas.microsoft.com/office/thememl/2012/main" xmlns="" name="Office Theme" id="{62F939B6-93AF-4DB8-9C6B-D6C7DFDC589F}" vid="{4A3C46E8-61CC-4603-A589-7422A47A8E4A}"/>
+      <thm15:themeFamily xmlns="" xmlns:thm15="http://schemas.microsoft.com/office/thememl/2012/main" name="Office Theme" id="{62F939B6-93AF-4DB8-9C6B-D6C7DFDC589F}" vid="{4A3C46E8-61CC-4603-A589-7422A47A8E4A}"/>
     </a:ext>
   </a:extLst>
 </a:theme>

--- a/Dokumentacija/OSNOVNE KLASE OBJEKATA RAZVRSTANE PO SLOJEVIMA.docx
+++ b/Dokumentacija/OSNOVNE KLASE OBJEKATA RAZVRSTANE PO SLOJEVIMA.docx
@@ -38,6 +38,24 @@
     </w:p>
     <w:p>
       <w:pPr>
+        <w:jc w:val="center"/>
+        <w:rPr>
+          <w:b/>
+          <w:sz w:val="24"/>
+          <w:szCs w:val="24"/>
+        </w:rPr>
+      </w:pPr>
+      <w:r>
+        <w:rPr>
+          <w:b/>
+          <w:sz w:val="24"/>
+          <w:szCs w:val="24"/>
+        </w:rPr>
+        <w:t>Verzija 2.</w:t>
+      </w:r>
+    </w:p>
+    <w:p>
+      <w:pPr>
         <w:jc w:val="left"/>
         <w:rPr>
           <w:sz w:val="24"/>
@@ -58,7 +76,42 @@
           <w:sz w:val="24"/>
           <w:szCs w:val="24"/>
         </w:rPr>
-        <w:t>Iz korisničkog opisa i logičkog modela, i iz toniranih imenica i imeničkih skupina u kratkoj priči, logički proizlaze osnovne klase objekata u objektno orijentiranome programskom jeziku C#.</w:t>
+        <w:t xml:space="preserve">Iz korisničkog opisa, i iz </w:t>
+      </w:r>
+      <w:r>
+        <w:rPr>
+          <w:sz w:val="24"/>
+          <w:szCs w:val="24"/>
+        </w:rPr>
+        <w:t>i</w:t>
+      </w:r>
+      <w:r>
+        <w:rPr>
+          <w:sz w:val="24"/>
+          <w:szCs w:val="24"/>
+        </w:rPr>
+        <w:t xml:space="preserve">menica i imeničkih skupina u kratkoj priči, logički proizlaze osnovne klase objekata </w:t>
+      </w:r>
+      <w:r>
+        <w:rPr>
+          <w:sz w:val="24"/>
+          <w:szCs w:val="24"/>
+        </w:rPr>
+        <w:t xml:space="preserve">koje će se upotrijebiti </w:t>
+      </w:r>
+      <w:r>
+        <w:rPr>
+          <w:sz w:val="24"/>
+          <w:szCs w:val="24"/>
+        </w:rPr>
+        <w:t>u objektno orije</w:t>
+      </w:r>
+      <w:r>
+        <w:rPr>
+          <w:sz w:val="24"/>
+          <w:szCs w:val="24"/>
+        </w:rPr>
+        <w:t>ntiranome programskom jeziku C# za izradu i razvoj programa.</w:t>
       </w:r>
     </w:p>
     <w:p>
@@ -122,30 +175,42 @@
           <w:sz w:val="24"/>
           <w:szCs w:val="24"/>
         </w:rPr>
-        <w:t xml:space="preserve"> je vidljivo iz tablice </w:t>
-      </w:r>
-      <w:proofErr w:type="spellStart"/>
-      <w:r>
-        <w:rPr>
-          <w:sz w:val="24"/>
-          <w:szCs w:val="24"/>
-        </w:rPr>
-        <w:t>xx</w:t>
-      </w:r>
-      <w:proofErr w:type="spellEnd"/>
-      <w:r>
-        <w:rPr>
-          <w:sz w:val="24"/>
-          <w:szCs w:val="24"/>
-        </w:rPr>
-        <w:t>. Gdje se vide slojevi i opis klasa po slojevima</w:t>
-      </w:r>
-      <w:r>
-        <w:rPr>
-          <w:sz w:val="24"/>
-          <w:szCs w:val="24"/>
-        </w:rPr>
-        <w:t xml:space="preserve"> izlučeno iz 1. Dijela kratke priče</w:t>
+        <w:t xml:space="preserve"> je vidljivo iz </w:t>
+      </w:r>
+      <w:r>
+        <w:rPr>
+          <w:sz w:val="24"/>
+          <w:szCs w:val="24"/>
+        </w:rPr>
+        <w:t xml:space="preserve">sljedeće </w:t>
+      </w:r>
+      <w:r>
+        <w:rPr>
+          <w:sz w:val="24"/>
+          <w:szCs w:val="24"/>
+        </w:rPr>
+        <w:t xml:space="preserve">tablice </w:t>
+      </w:r>
+      <w:r>
+        <w:rPr>
+          <w:sz w:val="24"/>
+          <w:szCs w:val="24"/>
+        </w:rPr>
+        <w:t xml:space="preserve"> g</w:t>
+      </w:r>
+      <w:r>
+        <w:rPr>
+          <w:sz w:val="24"/>
+          <w:szCs w:val="24"/>
+        </w:rPr>
+        <w:t>dje se vide slojevi i opis klasa po slojevima</w:t>
+      </w:r>
+      <w:r>
+        <w:rPr>
+          <w:sz w:val="24"/>
+          <w:szCs w:val="24"/>
+        </w:rPr>
+        <w:t xml:space="preserve"> izlučeno iz kratke priče</w:t>
       </w:r>
       <w:r>
         <w:rPr>
@@ -177,7 +242,14 @@
           <w:sz w:val="24"/>
           <w:szCs w:val="24"/>
         </w:rPr>
-        <w:t xml:space="preserve">Slika </w:t>
+        <w:t>Tablica</w:t>
+      </w:r>
+      <w:r>
+        <w:rPr>
+          <w:sz w:val="24"/>
+          <w:szCs w:val="24"/>
+        </w:rPr>
+        <w:t xml:space="preserve"> </w:t>
       </w:r>
       <w:proofErr w:type="spellStart"/>
       <w:r>
@@ -574,14 +646,7 @@
                 <w:sz w:val="20"/>
                 <w:szCs w:val="20"/>
               </w:rPr>
-              <w:t>Sloj poslovne logike</w:t>
-            </w:r>
-            <w:r>
-              <w:rPr>
-                <w:sz w:val="20"/>
-                <w:szCs w:val="20"/>
-              </w:rPr>
-              <w:t xml:space="preserve"> </w:t>
+              <w:t xml:space="preserve">Sloj poslovne logike </w:t>
             </w:r>
           </w:p>
         </w:tc>
@@ -659,7 +724,7 @@
                 <w:sz w:val="20"/>
                 <w:szCs w:val="20"/>
               </w:rPr>
-              <w:t>3</w:t>
+              <w:t>5</w:t>
             </w:r>
           </w:p>
         </w:tc>
@@ -710,22 +775,13 @@
                 <w:szCs w:val="20"/>
               </w:rPr>
             </w:pPr>
-            <w:proofErr w:type="spellStart"/>
-            <w:r>
-              <w:rPr>
-                <w:sz w:val="20"/>
-                <w:szCs w:val="20"/>
-              </w:rPr>
-              <w:t>DnevneAktivnosti</w:t>
-            </w:r>
-            <w:r>
-              <w:rPr>
-                <w:sz w:val="20"/>
-                <w:szCs w:val="20"/>
-              </w:rPr>
-              <w:t>.cs</w:t>
-            </w:r>
-            <w:proofErr w:type="spellEnd"/>
+            <w:r>
+              <w:rPr>
+                <w:sz w:val="20"/>
+                <w:szCs w:val="20"/>
+              </w:rPr>
+              <w:t>Inventar AŠ</w:t>
+            </w:r>
           </w:p>
         </w:tc>
         <w:tc>
@@ -745,7 +801,7 @@
                 <w:sz w:val="20"/>
                 <w:szCs w:val="20"/>
               </w:rPr>
-              <w:t>Organizacija sastanaka</w:t>
+              <w:t>Popis inventara AŠ</w:t>
             </w:r>
           </w:p>
         </w:tc>
@@ -770,7 +826,7 @@
                 <w:sz w:val="20"/>
                 <w:szCs w:val="20"/>
               </w:rPr>
-              <w:t>4</w:t>
+              <w:t>6</w:t>
             </w:r>
           </w:p>
         </w:tc>
@@ -827,14 +883,7 @@
                 <w:sz w:val="20"/>
                 <w:szCs w:val="20"/>
               </w:rPr>
-              <w:t>Planer</w:t>
-            </w:r>
-            <w:r>
-              <w:rPr>
-                <w:sz w:val="20"/>
-                <w:szCs w:val="20"/>
-              </w:rPr>
-              <w:t>.cs</w:t>
+              <w:t>PregledAutomobila.cs</w:t>
             </w:r>
             <w:proofErr w:type="spellEnd"/>
           </w:p>
@@ -856,7 +905,7 @@
                 <w:sz w:val="20"/>
                 <w:szCs w:val="20"/>
               </w:rPr>
-              <w:t>Planirane aktivnosti</w:t>
+              <w:t>Sve potrebno za uvid u stanje podataka auta</w:t>
             </w:r>
           </w:p>
         </w:tc>
@@ -881,7 +930,7 @@
                 <w:sz w:val="20"/>
                 <w:szCs w:val="20"/>
               </w:rPr>
-              <w:t>5</w:t>
+              <w:t>7</w:t>
             </w:r>
           </w:p>
         </w:tc>
@@ -938,14 +987,7 @@
                 <w:sz w:val="20"/>
                 <w:szCs w:val="20"/>
               </w:rPr>
-              <w:t>ZakazaniTermin</w:t>
-            </w:r>
-            <w:r>
-              <w:rPr>
-                <w:sz w:val="20"/>
-                <w:szCs w:val="20"/>
-              </w:rPr>
-              <w:t>.cs</w:t>
+              <w:t>EvidencijaPolaznikaAutoSkole.cs</w:t>
             </w:r>
             <w:proofErr w:type="spellEnd"/>
           </w:p>
@@ -953,21 +995,23 @@
         <w:tc>
           <w:tcPr>
             <w:tcW w:w="3827" w:type="dxa"/>
-          </w:tcPr>
-          <w:p>
-            <w:pPr>
-              <w:ind w:firstLine="0"/>
-              <w:rPr>
-                <w:sz w:val="20"/>
-                <w:szCs w:val="20"/>
-              </w:rPr>
-            </w:pPr>
-            <w:r>
-              <w:rPr>
-                <w:sz w:val="20"/>
-                <w:szCs w:val="20"/>
-              </w:rPr>
-              <w:t>Vrijeme utrošeno za rad</w:t>
+            <w:vAlign w:val="center"/>
+          </w:tcPr>
+          <w:p>
+            <w:pPr>
+              <w:ind w:firstLine="0"/>
+              <w:jc w:val="left"/>
+              <w:rPr>
+                <w:sz w:val="20"/>
+                <w:szCs w:val="20"/>
+              </w:rPr>
+            </w:pPr>
+            <w:r>
+              <w:rPr>
+                <w:sz w:val="20"/>
+                <w:szCs w:val="20"/>
+              </w:rPr>
+              <w:t>Svi polaznici i predavači</w:t>
             </w:r>
           </w:p>
         </w:tc>
@@ -992,7 +1036,125 @@
                 <w:sz w:val="20"/>
                 <w:szCs w:val="20"/>
               </w:rPr>
-              <w:t>6</w:t>
+              <w:t>9</w:t>
+            </w:r>
+          </w:p>
+        </w:tc>
+        <w:tc>
+          <w:tcPr>
+            <w:tcW w:w="708" w:type="dxa"/>
+            <w:vMerge w:val="restart"/>
+            <w:vAlign w:val="center"/>
+          </w:tcPr>
+          <w:p>
+            <w:pPr>
+              <w:ind w:firstLine="0"/>
+              <w:jc w:val="center"/>
+              <w:rPr>
+                <w:sz w:val="20"/>
+                <w:szCs w:val="20"/>
+              </w:rPr>
+            </w:pPr>
+            <w:r>
+              <w:rPr>
+                <w:sz w:val="20"/>
+                <w:szCs w:val="20"/>
+              </w:rPr>
+              <w:t>3.</w:t>
+            </w:r>
+          </w:p>
+        </w:tc>
+        <w:tc>
+          <w:tcPr>
+            <w:tcW w:w="1843" w:type="dxa"/>
+            <w:vMerge w:val="restart"/>
+            <w:vAlign w:val="center"/>
+          </w:tcPr>
+          <w:p>
+            <w:pPr>
+              <w:ind w:firstLine="0"/>
+              <w:jc w:val="center"/>
+              <w:rPr>
+                <w:sz w:val="20"/>
+                <w:szCs w:val="20"/>
+              </w:rPr>
+            </w:pPr>
+            <w:r>
+              <w:rPr>
+                <w:sz w:val="20"/>
+                <w:szCs w:val="20"/>
+              </w:rPr>
+              <w:t>Sloj grafičkog sučelja</w:t>
+            </w:r>
+          </w:p>
+        </w:tc>
+        <w:tc>
+          <w:tcPr>
+            <w:tcW w:w="2977" w:type="dxa"/>
+          </w:tcPr>
+          <w:p>
+            <w:pPr>
+              <w:ind w:firstLine="0"/>
+              <w:jc w:val="left"/>
+              <w:rPr>
+                <w:sz w:val="20"/>
+                <w:szCs w:val="20"/>
+              </w:rPr>
+            </w:pPr>
+            <w:proofErr w:type="spellStart"/>
+            <w:r>
+              <w:rPr>
+                <w:sz w:val="20"/>
+                <w:szCs w:val="20"/>
+              </w:rPr>
+              <w:t>Administrator.cs</w:t>
+            </w:r>
+            <w:proofErr w:type="spellEnd"/>
+          </w:p>
+        </w:tc>
+        <w:tc>
+          <w:tcPr>
+            <w:tcW w:w="3827" w:type="dxa"/>
+          </w:tcPr>
+          <w:p>
+            <w:pPr>
+              <w:ind w:firstLine="0"/>
+              <w:rPr>
+                <w:sz w:val="20"/>
+                <w:szCs w:val="20"/>
+              </w:rPr>
+            </w:pPr>
+            <w:r>
+              <w:rPr>
+                <w:sz w:val="20"/>
+                <w:szCs w:val="20"/>
+              </w:rPr>
+              <w:t>Administratorsko grafičko sučelje</w:t>
+            </w:r>
+          </w:p>
+        </w:tc>
+      </w:tr>
+      <w:tr>
+        <w:tc>
+          <w:tcPr>
+            <w:tcW w:w="534" w:type="dxa"/>
+            <w:vAlign w:val="center"/>
+          </w:tcPr>
+          <w:p>
+            <w:pPr>
+              <w:ind w:firstLine="0"/>
+              <w:jc w:val="center"/>
+              <w:rPr>
+                <w:sz w:val="20"/>
+                <w:szCs w:val="20"/>
+              </w:rPr>
+            </w:pPr>
+            <w:r>
+              <w:rPr>
+                <w:sz w:val="20"/>
+                <w:szCs w:val="20"/>
+              </w:rPr>
+              <w:t>10</w:t>
             </w:r>
           </w:p>
         </w:tc>
@@ -1032,7 +1194,6 @@
         <w:tc>
           <w:tcPr>
             <w:tcW w:w="2977" w:type="dxa"/>
-            <w:vAlign w:val="center"/>
           </w:tcPr>
           <w:p>
             <w:pPr>
@@ -1049,798 +1210,7 @@
                 <w:sz w:val="20"/>
                 <w:szCs w:val="20"/>
               </w:rPr>
-              <w:t>PregledAutomobila</w:t>
-            </w:r>
-            <w:r>
-              <w:rPr>
-                <w:sz w:val="20"/>
-                <w:szCs w:val="20"/>
-              </w:rPr>
-              <w:t>.cs</w:t>
-            </w:r>
-            <w:proofErr w:type="spellEnd"/>
-          </w:p>
-        </w:tc>
-        <w:tc>
-          <w:tcPr>
-            <w:tcW w:w="3827" w:type="dxa"/>
-          </w:tcPr>
-          <w:p>
-            <w:pPr>
-              <w:ind w:firstLine="0"/>
-              <w:rPr>
-                <w:sz w:val="20"/>
-                <w:szCs w:val="20"/>
-              </w:rPr>
-            </w:pPr>
-            <w:r>
-              <w:rPr>
-                <w:sz w:val="20"/>
-                <w:szCs w:val="20"/>
-              </w:rPr>
-              <w:t>Sve potrebno za uvid u stanje podataka auta</w:t>
-            </w:r>
-          </w:p>
-        </w:tc>
-      </w:tr>
-      <w:tr>
-        <w:tc>
-          <w:tcPr>
-            <w:tcW w:w="534" w:type="dxa"/>
-            <w:vAlign w:val="center"/>
-          </w:tcPr>
-          <w:p>
-            <w:pPr>
-              <w:ind w:firstLine="0"/>
-              <w:jc w:val="center"/>
-              <w:rPr>
-                <w:sz w:val="20"/>
-                <w:szCs w:val="20"/>
-              </w:rPr>
-            </w:pPr>
-            <w:r>
-              <w:rPr>
-                <w:sz w:val="20"/>
-                <w:szCs w:val="20"/>
-              </w:rPr>
-              <w:t>7</w:t>
-            </w:r>
-          </w:p>
-        </w:tc>
-        <w:tc>
-          <w:tcPr>
-            <w:tcW w:w="708" w:type="dxa"/>
-            <w:vMerge/>
-            <w:vAlign w:val="center"/>
-          </w:tcPr>
-          <w:p>
-            <w:pPr>
-              <w:ind w:firstLine="0"/>
-              <w:jc w:val="center"/>
-              <w:rPr>
-                <w:sz w:val="20"/>
-                <w:szCs w:val="20"/>
-              </w:rPr>
-            </w:pPr>
-          </w:p>
-        </w:tc>
-        <w:tc>
-          <w:tcPr>
-            <w:tcW w:w="1843" w:type="dxa"/>
-            <w:vMerge/>
-          </w:tcPr>
-          <w:p>
-            <w:pPr>
-              <w:ind w:firstLine="0"/>
-              <w:jc w:val="left"/>
-              <w:rPr>
-                <w:sz w:val="20"/>
-                <w:szCs w:val="20"/>
-              </w:rPr>
-            </w:pPr>
-          </w:p>
-        </w:tc>
-        <w:tc>
-          <w:tcPr>
-            <w:tcW w:w="2977" w:type="dxa"/>
-            <w:vAlign w:val="center"/>
-          </w:tcPr>
-          <w:p>
-            <w:pPr>
-              <w:ind w:firstLine="0"/>
-              <w:jc w:val="left"/>
-              <w:rPr>
-                <w:sz w:val="20"/>
-                <w:szCs w:val="20"/>
-              </w:rPr>
-            </w:pPr>
-            <w:proofErr w:type="spellStart"/>
-            <w:r>
-              <w:rPr>
-                <w:sz w:val="20"/>
-                <w:szCs w:val="20"/>
-              </w:rPr>
-              <w:t>EvidencijaPolaznikaAutoSkole</w:t>
-            </w:r>
-            <w:r>
-              <w:rPr>
-                <w:sz w:val="20"/>
-                <w:szCs w:val="20"/>
-              </w:rPr>
-              <w:t>.cs</w:t>
-            </w:r>
-            <w:proofErr w:type="spellEnd"/>
-          </w:p>
-        </w:tc>
-        <w:tc>
-          <w:tcPr>
-            <w:tcW w:w="3827" w:type="dxa"/>
-            <w:vAlign w:val="center"/>
-          </w:tcPr>
-          <w:p>
-            <w:pPr>
-              <w:ind w:firstLine="0"/>
-              <w:jc w:val="left"/>
-              <w:rPr>
-                <w:sz w:val="20"/>
-                <w:szCs w:val="20"/>
-              </w:rPr>
-            </w:pPr>
-            <w:r>
-              <w:rPr>
-                <w:sz w:val="20"/>
-                <w:szCs w:val="20"/>
-              </w:rPr>
-              <w:t>Svi polaznici i predavači</w:t>
-            </w:r>
-          </w:p>
-        </w:tc>
-      </w:tr>
-      <w:tr>
-        <w:tc>
-          <w:tcPr>
-            <w:tcW w:w="534" w:type="dxa"/>
-            <w:vAlign w:val="center"/>
-          </w:tcPr>
-          <w:p>
-            <w:pPr>
-              <w:ind w:firstLine="0"/>
-              <w:jc w:val="center"/>
-              <w:rPr>
-                <w:sz w:val="20"/>
-                <w:szCs w:val="20"/>
-              </w:rPr>
-            </w:pPr>
-            <w:r>
-              <w:rPr>
-                <w:sz w:val="20"/>
-                <w:szCs w:val="20"/>
-              </w:rPr>
-              <w:t>8</w:t>
-            </w:r>
-          </w:p>
-        </w:tc>
-        <w:tc>
-          <w:tcPr>
-            <w:tcW w:w="708" w:type="dxa"/>
-            <w:vMerge/>
-            <w:vAlign w:val="center"/>
-          </w:tcPr>
-          <w:p>
-            <w:pPr>
-              <w:ind w:firstLine="0"/>
-              <w:jc w:val="center"/>
-              <w:rPr>
-                <w:sz w:val="20"/>
-                <w:szCs w:val="20"/>
-              </w:rPr>
-            </w:pPr>
-          </w:p>
-        </w:tc>
-        <w:tc>
-          <w:tcPr>
-            <w:tcW w:w="1843" w:type="dxa"/>
-            <w:vMerge w:val="restart"/>
-            <w:vAlign w:val="center"/>
-          </w:tcPr>
-          <w:p>
-            <w:pPr>
-              <w:ind w:firstLine="0"/>
-              <w:jc w:val="center"/>
-              <w:rPr>
-                <w:sz w:val="20"/>
-                <w:szCs w:val="20"/>
-              </w:rPr>
-            </w:pPr>
-            <w:r>
-              <w:rPr>
-                <w:sz w:val="20"/>
-                <w:szCs w:val="20"/>
-              </w:rPr>
-              <w:t>Sloj poslovne logike</w:t>
-            </w:r>
-            <w:r>
-              <w:rPr>
-                <w:sz w:val="20"/>
-                <w:szCs w:val="20"/>
-              </w:rPr>
-              <w:t xml:space="preserve"> </w:t>
-            </w:r>
-          </w:p>
-        </w:tc>
-        <w:tc>
-          <w:tcPr>
-            <w:tcW w:w="2977" w:type="dxa"/>
-            <w:vAlign w:val="center"/>
-          </w:tcPr>
-          <w:p>
-            <w:pPr>
-              <w:ind w:firstLine="0"/>
-              <w:jc w:val="left"/>
-              <w:rPr>
-                <w:sz w:val="20"/>
-                <w:szCs w:val="20"/>
-              </w:rPr>
-            </w:pPr>
-            <w:proofErr w:type="spellStart"/>
-            <w:r>
-              <w:rPr>
-                <w:sz w:val="20"/>
-                <w:szCs w:val="20"/>
-              </w:rPr>
-              <w:t>DocAutoSkola</w:t>
-            </w:r>
-            <w:r>
-              <w:rPr>
-                <w:sz w:val="20"/>
-                <w:szCs w:val="20"/>
-              </w:rPr>
-              <w:t>.cs</w:t>
-            </w:r>
-            <w:proofErr w:type="spellEnd"/>
-          </w:p>
-        </w:tc>
-        <w:tc>
-          <w:tcPr>
-            <w:tcW w:w="3827" w:type="dxa"/>
-          </w:tcPr>
-          <w:p>
-            <w:pPr>
-              <w:ind w:firstLine="0"/>
-              <w:rPr>
-                <w:sz w:val="20"/>
-                <w:szCs w:val="20"/>
-              </w:rPr>
-            </w:pPr>
-            <w:r>
-              <w:rPr>
-                <w:sz w:val="20"/>
-                <w:szCs w:val="20"/>
-              </w:rPr>
-              <w:t>Svi dokumenti koji cirkuliraju Auto Školom</w:t>
-            </w:r>
-          </w:p>
-        </w:tc>
-      </w:tr>
-      <w:tr>
-        <w:tc>
-          <w:tcPr>
-            <w:tcW w:w="534" w:type="dxa"/>
-            <w:vAlign w:val="center"/>
-          </w:tcPr>
-          <w:p>
-            <w:pPr>
-              <w:ind w:firstLine="0"/>
-              <w:jc w:val="center"/>
-              <w:rPr>
-                <w:sz w:val="20"/>
-                <w:szCs w:val="20"/>
-              </w:rPr>
-            </w:pPr>
-            <w:r>
-              <w:rPr>
-                <w:sz w:val="20"/>
-                <w:szCs w:val="20"/>
-              </w:rPr>
-              <w:t>9</w:t>
-            </w:r>
-          </w:p>
-        </w:tc>
-        <w:tc>
-          <w:tcPr>
-            <w:tcW w:w="708" w:type="dxa"/>
-            <w:vMerge/>
-            <w:vAlign w:val="center"/>
-          </w:tcPr>
-          <w:p>
-            <w:pPr>
-              <w:ind w:firstLine="0"/>
-              <w:jc w:val="center"/>
-              <w:rPr>
-                <w:sz w:val="20"/>
-                <w:szCs w:val="20"/>
-              </w:rPr>
-            </w:pPr>
-          </w:p>
-        </w:tc>
-        <w:tc>
-          <w:tcPr>
-            <w:tcW w:w="1843" w:type="dxa"/>
-            <w:vMerge/>
-          </w:tcPr>
-          <w:p>
-            <w:pPr>
-              <w:ind w:firstLine="0"/>
-              <w:jc w:val="left"/>
-              <w:rPr>
-                <w:sz w:val="20"/>
-                <w:szCs w:val="20"/>
-              </w:rPr>
-            </w:pPr>
-          </w:p>
-        </w:tc>
-        <w:tc>
-          <w:tcPr>
-            <w:tcW w:w="2977" w:type="dxa"/>
-            <w:vAlign w:val="center"/>
-          </w:tcPr>
-          <w:p>
-            <w:pPr>
-              <w:ind w:firstLine="0"/>
-              <w:jc w:val="left"/>
-              <w:rPr>
-                <w:sz w:val="20"/>
-                <w:szCs w:val="20"/>
-              </w:rPr>
-            </w:pPr>
-            <w:r>
-              <w:rPr>
-                <w:sz w:val="20"/>
-                <w:szCs w:val="20"/>
-              </w:rPr>
-              <w:t>Inventar AŠ</w:t>
-            </w:r>
-          </w:p>
-        </w:tc>
-        <w:tc>
-          <w:tcPr>
-            <w:tcW w:w="3827" w:type="dxa"/>
-          </w:tcPr>
-          <w:p>
-            <w:pPr>
-              <w:ind w:firstLine="0"/>
-              <w:rPr>
-                <w:sz w:val="20"/>
-                <w:szCs w:val="20"/>
-              </w:rPr>
-            </w:pPr>
-            <w:r>
-              <w:rPr>
-                <w:sz w:val="20"/>
-                <w:szCs w:val="20"/>
-              </w:rPr>
-              <w:t>Popis inventara AŠ</w:t>
-            </w:r>
-          </w:p>
-        </w:tc>
-      </w:tr>
-      <w:tr>
-        <w:tc>
-          <w:tcPr>
-            <w:tcW w:w="534" w:type="dxa"/>
-            <w:vAlign w:val="center"/>
-          </w:tcPr>
-          <w:p>
-            <w:pPr>
-              <w:ind w:firstLine="0"/>
-              <w:jc w:val="center"/>
-              <w:rPr>
-                <w:sz w:val="20"/>
-                <w:szCs w:val="20"/>
-              </w:rPr>
-            </w:pPr>
-            <w:r>
-              <w:rPr>
-                <w:sz w:val="20"/>
-                <w:szCs w:val="20"/>
-              </w:rPr>
-              <w:t>10</w:t>
-            </w:r>
-          </w:p>
-        </w:tc>
-        <w:tc>
-          <w:tcPr>
-            <w:tcW w:w="708" w:type="dxa"/>
-            <w:vMerge/>
-            <w:vAlign w:val="center"/>
-          </w:tcPr>
-          <w:p>
-            <w:pPr>
-              <w:ind w:firstLine="0"/>
-              <w:jc w:val="center"/>
-              <w:rPr>
-                <w:sz w:val="20"/>
-                <w:szCs w:val="20"/>
-              </w:rPr>
-            </w:pPr>
-          </w:p>
-        </w:tc>
-        <w:tc>
-          <w:tcPr>
-            <w:tcW w:w="1843" w:type="dxa"/>
-            <w:vMerge/>
-          </w:tcPr>
-          <w:p>
-            <w:pPr>
-              <w:ind w:firstLine="0"/>
-              <w:jc w:val="left"/>
-              <w:rPr>
-                <w:sz w:val="20"/>
-                <w:szCs w:val="20"/>
-              </w:rPr>
-            </w:pPr>
-          </w:p>
-        </w:tc>
-        <w:tc>
-          <w:tcPr>
-            <w:tcW w:w="2977" w:type="dxa"/>
-            <w:vAlign w:val="center"/>
-          </w:tcPr>
-          <w:p>
-            <w:pPr>
-              <w:ind w:firstLine="0"/>
-              <w:jc w:val="left"/>
-              <w:rPr>
-                <w:sz w:val="20"/>
-                <w:szCs w:val="20"/>
-              </w:rPr>
-            </w:pPr>
-            <w:proofErr w:type="spellStart"/>
-            <w:r>
-              <w:rPr>
-                <w:sz w:val="20"/>
-                <w:szCs w:val="20"/>
-              </w:rPr>
-              <w:t>Ticketing</w:t>
-            </w:r>
-            <w:proofErr w:type="spellEnd"/>
-          </w:p>
-        </w:tc>
-        <w:tc>
-          <w:tcPr>
-            <w:tcW w:w="3827" w:type="dxa"/>
-          </w:tcPr>
-          <w:p>
-            <w:pPr>
-              <w:ind w:firstLine="0"/>
-              <w:rPr>
-                <w:sz w:val="20"/>
-                <w:szCs w:val="20"/>
-              </w:rPr>
-            </w:pPr>
-            <w:r>
-              <w:rPr>
-                <w:sz w:val="20"/>
-                <w:szCs w:val="20"/>
-              </w:rPr>
-              <w:t xml:space="preserve">Komunikacija putem </w:t>
-            </w:r>
-            <w:proofErr w:type="spellStart"/>
-            <w:r>
-              <w:rPr>
-                <w:sz w:val="20"/>
-                <w:szCs w:val="20"/>
-              </w:rPr>
-              <w:t>ticketa</w:t>
-            </w:r>
-            <w:proofErr w:type="spellEnd"/>
-          </w:p>
-        </w:tc>
-      </w:tr>
-      <w:tr>
-        <w:tc>
-          <w:tcPr>
-            <w:tcW w:w="534" w:type="dxa"/>
-            <w:vAlign w:val="center"/>
-          </w:tcPr>
-          <w:p>
-            <w:pPr>
-              <w:ind w:firstLine="0"/>
-              <w:jc w:val="center"/>
-              <w:rPr>
-                <w:sz w:val="20"/>
-                <w:szCs w:val="20"/>
-              </w:rPr>
-            </w:pPr>
-            <w:r>
-              <w:rPr>
-                <w:sz w:val="20"/>
-                <w:szCs w:val="20"/>
-              </w:rPr>
-              <w:t>11</w:t>
-            </w:r>
-          </w:p>
-        </w:tc>
-        <w:tc>
-          <w:tcPr>
-            <w:tcW w:w="708" w:type="dxa"/>
-            <w:vMerge/>
-            <w:vAlign w:val="center"/>
-          </w:tcPr>
-          <w:p>
-            <w:pPr>
-              <w:ind w:firstLine="0"/>
-              <w:jc w:val="center"/>
-              <w:rPr>
-                <w:sz w:val="20"/>
-                <w:szCs w:val="20"/>
-              </w:rPr>
-            </w:pPr>
-          </w:p>
-        </w:tc>
-        <w:tc>
-          <w:tcPr>
-            <w:tcW w:w="1843" w:type="dxa"/>
-            <w:vMerge/>
-          </w:tcPr>
-          <w:p>
-            <w:pPr>
-              <w:ind w:firstLine="0"/>
-              <w:jc w:val="left"/>
-              <w:rPr>
-                <w:sz w:val="20"/>
-                <w:szCs w:val="20"/>
-              </w:rPr>
-            </w:pPr>
-          </w:p>
-        </w:tc>
-        <w:tc>
-          <w:tcPr>
-            <w:tcW w:w="2977" w:type="dxa"/>
-            <w:vAlign w:val="center"/>
-          </w:tcPr>
-          <w:p>
-            <w:pPr>
-              <w:ind w:firstLine="0"/>
-              <w:jc w:val="left"/>
-              <w:rPr>
-                <w:sz w:val="20"/>
-                <w:szCs w:val="20"/>
-              </w:rPr>
-            </w:pPr>
-            <w:r>
-              <w:rPr>
-                <w:sz w:val="20"/>
-                <w:szCs w:val="20"/>
-              </w:rPr>
-              <w:t>Kadrovi auto škole</w:t>
-            </w:r>
-          </w:p>
-        </w:tc>
-        <w:tc>
-          <w:tcPr>
-            <w:tcW w:w="3827" w:type="dxa"/>
-          </w:tcPr>
-          <w:p>
-            <w:pPr>
-              <w:ind w:firstLine="0"/>
-              <w:rPr>
-                <w:sz w:val="20"/>
-                <w:szCs w:val="20"/>
-              </w:rPr>
-            </w:pPr>
-            <w:r>
-              <w:rPr>
-                <w:sz w:val="20"/>
-                <w:szCs w:val="20"/>
-              </w:rPr>
-              <w:t>Evidencija kadrova AŠ</w:t>
-            </w:r>
-          </w:p>
-        </w:tc>
-      </w:tr>
-      <w:tr>
-        <w:tc>
-          <w:tcPr>
-            <w:tcW w:w="534" w:type="dxa"/>
-            <w:vAlign w:val="center"/>
-          </w:tcPr>
-          <w:p>
-            <w:pPr>
-              <w:ind w:firstLine="0"/>
-              <w:jc w:val="center"/>
-              <w:rPr>
-                <w:sz w:val="20"/>
-                <w:szCs w:val="20"/>
-              </w:rPr>
-            </w:pPr>
-            <w:r>
-              <w:rPr>
-                <w:sz w:val="20"/>
-                <w:szCs w:val="20"/>
-              </w:rPr>
-              <w:t>9</w:t>
-            </w:r>
-          </w:p>
-        </w:tc>
-        <w:tc>
-          <w:tcPr>
-            <w:tcW w:w="708" w:type="dxa"/>
-            <w:vMerge w:val="restart"/>
-            <w:vAlign w:val="center"/>
-          </w:tcPr>
-          <w:p>
-            <w:pPr>
-              <w:ind w:firstLine="0"/>
-              <w:jc w:val="center"/>
-              <w:rPr>
-                <w:sz w:val="20"/>
-                <w:szCs w:val="20"/>
-              </w:rPr>
-            </w:pPr>
-            <w:r>
-              <w:rPr>
-                <w:sz w:val="20"/>
-                <w:szCs w:val="20"/>
-              </w:rPr>
-              <w:t>3.</w:t>
-            </w:r>
-          </w:p>
-        </w:tc>
-        <w:tc>
-          <w:tcPr>
-            <w:tcW w:w="1843" w:type="dxa"/>
-            <w:vMerge w:val="restart"/>
-            <w:vAlign w:val="center"/>
-          </w:tcPr>
-          <w:p>
-            <w:pPr>
-              <w:ind w:firstLine="0"/>
-              <w:jc w:val="center"/>
-              <w:rPr>
-                <w:sz w:val="20"/>
-                <w:szCs w:val="20"/>
-              </w:rPr>
-            </w:pPr>
-            <w:r>
-              <w:rPr>
-                <w:sz w:val="20"/>
-                <w:szCs w:val="20"/>
-              </w:rPr>
-              <w:t>Sloj grafičkog sučelja</w:t>
-            </w:r>
-          </w:p>
-        </w:tc>
-        <w:tc>
-          <w:tcPr>
-            <w:tcW w:w="2977" w:type="dxa"/>
-          </w:tcPr>
-          <w:p>
-            <w:pPr>
-              <w:ind w:firstLine="0"/>
-              <w:jc w:val="left"/>
-              <w:rPr>
-                <w:sz w:val="20"/>
-                <w:szCs w:val="20"/>
-              </w:rPr>
-            </w:pPr>
-            <w:proofErr w:type="spellStart"/>
-            <w:r>
-              <w:rPr>
-                <w:sz w:val="20"/>
-                <w:szCs w:val="20"/>
-              </w:rPr>
-              <w:t>Administrator</w:t>
-            </w:r>
-            <w:r>
-              <w:rPr>
-                <w:sz w:val="20"/>
-                <w:szCs w:val="20"/>
-              </w:rPr>
-              <w:t>.cs</w:t>
-            </w:r>
-            <w:proofErr w:type="spellEnd"/>
-          </w:p>
-        </w:tc>
-        <w:tc>
-          <w:tcPr>
-            <w:tcW w:w="3827" w:type="dxa"/>
-          </w:tcPr>
-          <w:p>
-            <w:pPr>
-              <w:ind w:firstLine="0"/>
-              <w:rPr>
-                <w:sz w:val="20"/>
-                <w:szCs w:val="20"/>
-              </w:rPr>
-            </w:pPr>
-            <w:r>
-              <w:rPr>
-                <w:sz w:val="20"/>
-                <w:szCs w:val="20"/>
-              </w:rPr>
-              <w:t>Administratorsko grafičko sučelje</w:t>
-            </w:r>
-          </w:p>
-        </w:tc>
-      </w:tr>
-      <w:tr>
-        <w:tc>
-          <w:tcPr>
-            <w:tcW w:w="534" w:type="dxa"/>
-            <w:vAlign w:val="center"/>
-          </w:tcPr>
-          <w:p>
-            <w:pPr>
-              <w:ind w:firstLine="0"/>
-              <w:jc w:val="center"/>
-              <w:rPr>
-                <w:sz w:val="20"/>
-                <w:szCs w:val="20"/>
-              </w:rPr>
-            </w:pPr>
-            <w:r>
-              <w:rPr>
-                <w:sz w:val="20"/>
-                <w:szCs w:val="20"/>
-              </w:rPr>
-              <w:t>10</w:t>
-            </w:r>
-          </w:p>
-        </w:tc>
-        <w:tc>
-          <w:tcPr>
-            <w:tcW w:w="708" w:type="dxa"/>
-            <w:vMerge/>
-            <w:vAlign w:val="center"/>
-          </w:tcPr>
-          <w:p>
-            <w:pPr>
-              <w:ind w:firstLine="0"/>
-              <w:jc w:val="center"/>
-              <w:rPr>
-                <w:sz w:val="20"/>
-                <w:szCs w:val="20"/>
-              </w:rPr>
-            </w:pPr>
-          </w:p>
-        </w:tc>
-        <w:tc>
-          <w:tcPr>
-            <w:tcW w:w="1843" w:type="dxa"/>
-            <w:vMerge/>
-          </w:tcPr>
-          <w:p>
-            <w:pPr>
-              <w:ind w:firstLine="0"/>
-              <w:jc w:val="left"/>
-              <w:rPr>
-                <w:sz w:val="20"/>
-                <w:szCs w:val="20"/>
-              </w:rPr>
-            </w:pPr>
-          </w:p>
-        </w:tc>
-        <w:tc>
-          <w:tcPr>
-            <w:tcW w:w="2977" w:type="dxa"/>
-          </w:tcPr>
-          <w:p>
-            <w:pPr>
-              <w:ind w:firstLine="0"/>
-              <w:jc w:val="left"/>
-              <w:rPr>
-                <w:sz w:val="20"/>
-                <w:szCs w:val="20"/>
-              </w:rPr>
-            </w:pPr>
-            <w:proofErr w:type="spellStart"/>
-            <w:r>
-              <w:rPr>
-                <w:sz w:val="20"/>
-                <w:szCs w:val="20"/>
-              </w:rPr>
-              <w:t>Direktor</w:t>
+              <w:t>Zaposlenik</w:t>
             </w:r>
             <w:r>
               <w:rPr>
@@ -2481,7 +1851,7 @@
   <a:extraClrSchemeLst/>
   <a:extLst>
     <a:ext uri="{05A4C25C-085E-4340-85A3-A5531E510DB2}">
-      <thm15:themeFamily xmlns="" xmlns:thm15="http://schemas.microsoft.com/office/thememl/2012/main" name="Office Theme" id="{62F939B6-93AF-4DB8-9C6B-D6C7DFDC589F}" vid="{4A3C46E8-61CC-4603-A589-7422A47A8E4A}"/>
+      <thm15:themeFamily xmlns:thm15="http://schemas.microsoft.com/office/thememl/2012/main" xmlns="" name="Office Theme" id="{62F939B6-93AF-4DB8-9C6B-D6C7DFDC589F}" vid="{4A3C46E8-61CC-4603-A589-7422A47A8E4A}"/>
     </a:ext>
   </a:extLst>
 </a:theme>
